--- a/OOP/Реферат.docx
+++ b/OOP/Реферат.docx
@@ -1383,27 +1383,7 @@
           <w:szCs w:val="28"/>
           <w:lang w:val="uk-UA"/>
         </w:rPr>
-        <w:t xml:space="preserve"> </w:t>
-      </w:r>
-      <w:proofErr w:type="spellStart"/>
-      <w:r>
-        <w:rPr>
-          <w:rFonts w:ascii="Times New Roman" w:hAnsi="Times New Roman" w:cs="Times New Roman"/>
-          <w:sz w:val="28"/>
-          <w:szCs w:val="28"/>
-          <w:lang w:val="uk-UA"/>
-        </w:rPr>
-        <w:t>of</w:t>
-      </w:r>
-      <w:proofErr w:type="spellEnd"/>
-      <w:r>
-        <w:rPr>
-          <w:rFonts w:ascii="Times New Roman" w:hAnsi="Times New Roman" w:cs="Times New Roman"/>
-          <w:sz w:val="28"/>
-          <w:szCs w:val="28"/>
-          <w:lang w:val="uk-UA"/>
-        </w:rPr>
-        <w:t xml:space="preserve"> </w:t>
+        <w:t xml:space="preserve"> of </w:t>
       </w:r>
       <w:proofErr w:type="spellStart"/>
       <w:r>
@@ -16121,27 +16101,7 @@
           <w:szCs w:val="20"/>
           <w:lang w:val="uk-UA" w:eastAsia="ru-UA"/>
         </w:rPr>
-        <w:t xml:space="preserve"> </w:t>
-      </w:r>
-      <w:proofErr w:type="spellStart"/>
-      <w:r>
-        <w:rPr>
-          <w:rFonts w:ascii="Consolas" w:eastAsia="Times New Roman" w:hAnsi="Consolas" w:cs="Courier New"/>
-          <w:sz w:val="20"/>
-          <w:szCs w:val="20"/>
-          <w:lang w:val="uk-UA" w:eastAsia="ru-UA"/>
-        </w:rPr>
-        <w:t>true</w:t>
-      </w:r>
-      <w:proofErr w:type="spellEnd"/>
-      <w:r>
-        <w:rPr>
-          <w:rFonts w:ascii="Consolas" w:eastAsia="Times New Roman" w:hAnsi="Consolas" w:cs="Courier New"/>
-          <w:sz w:val="20"/>
-          <w:szCs w:val="20"/>
-          <w:lang w:val="uk-UA" w:eastAsia="ru-UA"/>
-        </w:rPr>
-        <w:t>;</w:t>
+        <w:t xml:space="preserve"> true;</w:t>
       </w:r>
     </w:p>
     <w:p>
@@ -18606,7 +18566,7 @@
           <w:color w:val="000000"/>
           <w:sz w:val="28"/>
           <w:szCs w:val="28"/>
-          <w:lang w:val="ru-RU"/>
+          <w:lang w:val="uk-UA"/>
         </w:rPr>
         <w:t xml:space="preserve">2.2 </w:t>
       </w:r>
@@ -18664,7 +18624,6 @@
         </w:rPr>
         <w:t xml:space="preserve"> (</w:t>
       </w:r>
-      <w:proofErr w:type="spellStart"/>
       <w:r>
         <w:rPr>
           <w:rFonts w:ascii="Times New Roman" w:hAnsi="Times New Roman" w:cs="Times New Roman"/>
@@ -18673,9 +18632,8 @@
           <w:szCs w:val="28"/>
           <w:lang w:val="uk-UA"/>
         </w:rPr>
-        <w:t>Скрытая</w:t>
-      </w:r>
-      <w:proofErr w:type="spellEnd"/>
+        <w:t>Скрите блокування</w:t>
+      </w:r>
       <w:r>
         <w:rPr>
           <w:rFonts w:ascii="Times New Roman" w:hAnsi="Times New Roman" w:cs="Times New Roman"/>
@@ -18684,28 +18642,6 @@
           <w:szCs w:val="28"/>
           <w:lang w:val="uk-UA"/>
         </w:rPr>
-        <w:t xml:space="preserve"> </w:t>
-      </w:r>
-      <w:proofErr w:type="spellStart"/>
-      <w:r>
-        <w:rPr>
-          <w:rFonts w:ascii="Times New Roman" w:hAnsi="Times New Roman" w:cs="Times New Roman"/>
-          <w:color w:val="000000"/>
-          <w:sz w:val="28"/>
-          <w:szCs w:val="28"/>
-          <w:lang w:val="uk-UA"/>
-        </w:rPr>
-        <w:t>блокировка</w:t>
-      </w:r>
-      <w:proofErr w:type="spellEnd"/>
-      <w:r>
-        <w:rPr>
-          <w:rFonts w:ascii="Times New Roman" w:hAnsi="Times New Roman" w:cs="Times New Roman"/>
-          <w:color w:val="000000"/>
-          <w:sz w:val="28"/>
-          <w:szCs w:val="28"/>
-          <w:lang w:val="uk-UA"/>
-        </w:rPr>
         <w:t>)</w:t>
       </w:r>
     </w:p>
@@ -18722,6 +18658,7 @@
     </w:p>
     <w:p>
       <w:pPr>
+        <w:spacing w:after="0" w:line="360" w:lineRule="auto"/>
         <w:ind w:firstLine="720"/>
         <w:rPr>
           <w:rFonts w:ascii="Times New Roman" w:hAnsi="Times New Roman" w:cs="Times New Roman"/>
@@ -18955,7 +18892,85 @@
     <w:p>
       <w:pPr>
         <w:spacing w:after="0" w:line="360" w:lineRule="auto"/>
-        <w:ind w:left="720"/>
+        <w:ind w:firstLine="720"/>
+        <w:jc w:val="both"/>
+        <w:rPr>
+          <w:rFonts w:ascii="Times New Roman" w:hAnsi="Times New Roman" w:cs="Times New Roman"/>
+          <w:noProof/>
+          <w:sz w:val="28"/>
+          <w:szCs w:val="28"/>
+          <w:shd w:val="clear" w:color="auto" w:fill="FFFFFF"/>
+          <w:lang w:val="uk-UA"/>
+        </w:rPr>
+      </w:pPr>
+      <w:r>
+        <w:rPr>
+          <w:rFonts w:ascii="Times New Roman" w:hAnsi="Times New Roman" w:cs="Times New Roman"/>
+          <w:sz w:val="28"/>
+          <w:szCs w:val="28"/>
+          <w:lang w:val="uk-UA"/>
+        </w:rPr>
+        <w:t xml:space="preserve">Використовувати патерн </w:t>
+      </w:r>
+      <w:r>
+        <w:rPr>
+          <w:rFonts w:ascii="Times New Roman" w:hAnsi="Times New Roman" w:cs="Times New Roman"/>
+          <w:color w:val="000000"/>
+          <w:sz w:val="28"/>
+          <w:szCs w:val="28"/>
+          <w:lang w:val="uk-UA"/>
+        </w:rPr>
+        <w:t>Скрите блокування</w:t>
+      </w:r>
+      <w:r>
+        <w:rPr>
+          <w:rFonts w:ascii="Times New Roman" w:hAnsi="Times New Roman" w:cs="Times New Roman"/>
+          <w:noProof/>
+          <w:sz w:val="28"/>
+          <w:szCs w:val="28"/>
+          <w:shd w:val="clear" w:color="auto" w:fill="FFFFFF"/>
+          <w:lang w:val="uk-UA"/>
+        </w:rPr>
+        <w:t xml:space="preserve"> </w:t>
+      </w:r>
+      <w:r>
+        <w:rPr>
+          <w:rFonts w:ascii="Times New Roman" w:hAnsi="Times New Roman" w:cs="Times New Roman"/>
+          <w:noProof/>
+          <w:sz w:val="28"/>
+          <w:szCs w:val="28"/>
+          <w:shd w:val="clear" w:color="auto" w:fill="FFFFFF"/>
+          <w:lang w:val="uk-UA"/>
+        </w:rPr>
+        <w:t xml:space="preserve">слід застосовувати у всіх додатках (за винятком, мабуть, найпростіших, які не мають інфраструктури). </w:t>
+      </w:r>
+      <w:r>
+        <w:rPr>
+          <w:rFonts w:ascii="Times New Roman" w:hAnsi="Times New Roman" w:cs="Times New Roman"/>
+          <w:noProof/>
+          <w:sz w:val="28"/>
+          <w:szCs w:val="28"/>
+          <w:shd w:val="clear" w:color="auto" w:fill="FFFFFF"/>
+          <w:lang w:val="uk-UA"/>
+        </w:rPr>
+        <w:t>Р</w:t>
+      </w:r>
+      <w:r>
+        <w:rPr>
+          <w:rFonts w:ascii="Times New Roman" w:hAnsi="Times New Roman" w:cs="Times New Roman"/>
+          <w:noProof/>
+          <w:sz w:val="28"/>
+          <w:szCs w:val="28"/>
+          <w:shd w:val="clear" w:color="auto" w:fill="FFFFFF"/>
+          <w:lang w:val="uk-UA"/>
+        </w:rPr>
+        <w:t>изик забути якесь блокування занадто великий, щоб їм можна було знехтувати.</w:t>
+      </w:r>
+    </w:p>
+    <w:p>
+      <w:pPr>
+        <w:spacing w:after="0" w:line="360" w:lineRule="auto"/>
+        <w:ind w:firstLine="720"/>
         <w:jc w:val="center"/>
         <w:rPr>
           <w:rFonts w:ascii="Times New Roman" w:hAnsi="Times New Roman" w:cs="Times New Roman"/>
@@ -18968,6 +18983,7 @@
       <w:r>
         <w:rPr>
           <w:rFonts w:ascii="Times New Roman" w:hAnsi="Times New Roman" w:cs="Times New Roman"/>
+          <w:noProof/>
           <w:sz w:val="28"/>
           <w:szCs w:val="28"/>
           <w:shd w:val="clear" w:color="auto" w:fill="FFFFFF"/>
@@ -19050,85 +19066,8 @@
         </w:rPr>
         <w:t xml:space="preserve"> Замісник (Proxy)</w:t>
       </w:r>
-    </w:p>
-    <w:p>
-      <w:pPr>
-        <w:spacing w:after="0" w:line="360" w:lineRule="auto"/>
-        <w:ind w:firstLine="720"/>
-        <w:jc w:val="both"/>
-        <w:rPr>
-          <w:rFonts w:ascii="Times New Roman" w:hAnsi="Times New Roman" w:cs="Times New Roman"/>
-          <w:sz w:val="28"/>
-          <w:szCs w:val="28"/>
-          <w:lang w:val="uk-UA"/>
-        </w:rPr>
-      </w:pPr>
       <w:bookmarkStart w:id="0" w:name="_GoBack"/>
       <w:bookmarkEnd w:id="0"/>
-    </w:p>
-    <w:p>
-      <w:pPr>
-        <w:rPr>
-          <w:rFonts w:ascii="Times New Roman" w:hAnsi="Times New Roman" w:cs="Times New Roman"/>
-          <w:sz w:val="28"/>
-          <w:szCs w:val="28"/>
-          <w:lang w:val="uk-UA"/>
-        </w:rPr>
-      </w:pPr>
-    </w:p>
-    <w:p>
-      <w:pPr>
-        <w:rPr>
-          <w:rFonts w:ascii="Times New Roman" w:hAnsi="Times New Roman" w:cs="Times New Roman"/>
-          <w:sz w:val="28"/>
-          <w:szCs w:val="28"/>
-          <w:lang w:val="uk-UA"/>
-        </w:rPr>
-      </w:pPr>
-      <w:hyperlink r:id="rId37" w:history="1">
-        <w:r>
-          <w:rPr>
-            <w:rStyle w:val="a9"/>
-            <w:rFonts w:ascii="Times New Roman" w:hAnsi="Times New Roman" w:cs="Times New Roman"/>
-            <w:sz w:val="28"/>
-            <w:szCs w:val="28"/>
-            <w:lang w:val="uk-UA"/>
-          </w:rPr>
-          <w:t>https://seregaborzov.wordpress.com/2011/08/10/dp/</w:t>
-        </w:r>
-      </w:hyperlink>
-    </w:p>
-    <w:p>
-      <w:pPr>
-        <w:rPr>
-          <w:rFonts w:ascii="Times New Roman" w:hAnsi="Times New Roman" w:cs="Times New Roman"/>
-          <w:sz w:val="28"/>
-          <w:szCs w:val="28"/>
-          <w:lang w:val="uk-UA"/>
-        </w:rPr>
-      </w:pPr>
-      <w:hyperlink r:id="rId38" w:history="1">
-        <w:r>
-          <w:rPr>
-            <w:rStyle w:val="a9"/>
-            <w:rFonts w:ascii="Times New Roman" w:hAnsi="Times New Roman" w:cs="Times New Roman"/>
-            <w:sz w:val="28"/>
-            <w:szCs w:val="28"/>
-            <w:lang w:val="uk-UA"/>
-          </w:rPr>
-          <w:t>https://refactoring.guru/ru/design-patterns/what-is-pattern</w:t>
-        </w:r>
-      </w:hyperlink>
-    </w:p>
-    <w:p>
-      <w:pPr>
-        <w:rPr>
-          <w:rFonts w:ascii="Times New Roman" w:hAnsi="Times New Roman" w:cs="Times New Roman"/>
-          <w:sz w:val="28"/>
-          <w:szCs w:val="28"/>
-          <w:lang w:val="uk-UA"/>
-        </w:rPr>
-      </w:pPr>
     </w:p>
     <w:sectPr>
       <w:pgSz w:w="11906" w:h="16838"/>
